--- a/assignment3/Assignment 3 ROS.docx
+++ b/assignment3/Assignment 3 ROS.docx
@@ -316,6 +316,184 @@
     <w:p>
       <w:pPr>
         <w:pStyle w:val="NoSpacing"/>
+        <w:pBdr>
+          <w:bottom w:val="single" w:sz="6" w:space="1" w:color="auto"/>
+        </w:pBdr>
+      </w:pPr>
+    </w:p>
+    <w:p>
+      <w:pPr>
+        <w:pStyle w:val="Heading1"/>
+      </w:pPr>
+      <w:proofErr w:type="spellStart"/>
+      <w:r>
+        <w:t>What</w:t>
+      </w:r>
+      <w:proofErr w:type="spellEnd"/>
+      <w:r>
+        <w:t xml:space="preserve"> </w:t>
+      </w:r>
+      <w:proofErr w:type="spellStart"/>
+      <w:r>
+        <w:t>to</w:t>
+      </w:r>
+      <w:proofErr w:type="spellEnd"/>
+      <w:r>
+        <w:t xml:space="preserve"> </w:t>
+      </w:r>
+      <w:proofErr w:type="spellStart"/>
+      <w:r>
+        <w:t>Submit</w:t>
+      </w:r>
+      <w:proofErr w:type="spellEnd"/>
+    </w:p>
+    <w:p>
+      <w:r>
+        <w:t>Your submission for this assign</w:t>
+      </w:r>
+      <w:r>
+        <w:t>ment will have two parts:</w:t>
+      </w:r>
+    </w:p>
+    <w:p>
+      <w:pPr>
+        <w:pStyle w:val="ListParagraph"/>
+        <w:numPr>
+          <w:ilvl w:val="0"/>
+          <w:numId w:val="2"/>
+        </w:numPr>
+        <w:rPr>
+          <w:lang w:val="en-US"/>
+        </w:rPr>
+      </w:pPr>
+      <w:r>
+        <w:rPr>
+          <w:lang w:val="en-US"/>
+        </w:rPr>
+        <w:t>The source code, i.e. a zip file containing the package</w:t>
+      </w:r>
+    </w:p>
+    <w:p>
+      <w:pPr>
+        <w:pStyle w:val="ListParagraph"/>
+        <w:numPr>
+          <w:ilvl w:val="0"/>
+          <w:numId w:val="2"/>
+        </w:numPr>
+        <w:rPr>
+          <w:lang w:val="en-US"/>
+        </w:rPr>
+      </w:pPr>
+      <w:r>
+        <w:rPr>
+          <w:lang w:val="en-US"/>
+        </w:rPr>
+        <w:t>A document which should:</w:t>
+      </w:r>
+    </w:p>
+    <w:p>
+      <w:pPr>
+        <w:pStyle w:val="ListParagraph"/>
+        <w:numPr>
+          <w:ilvl w:val="1"/>
+          <w:numId w:val="2"/>
+        </w:numPr>
+        <w:rPr>
+          <w:lang w:val="en-US"/>
+        </w:rPr>
+      </w:pPr>
+      <w:r>
+        <w:rPr>
+          <w:lang w:val="en-US"/>
+        </w:rPr>
+        <w:t>explain how everything works and include computation graph</w:t>
+      </w:r>
+      <w:r>
+        <w:rPr>
+          <w:lang w:val="en-US"/>
+        </w:rPr>
+        <w:t>s,</w:t>
+      </w:r>
+    </w:p>
+    <w:p>
+      <w:pPr>
+        <w:pStyle w:val="ListParagraph"/>
+        <w:numPr>
+          <w:ilvl w:val="1"/>
+          <w:numId w:val="2"/>
+        </w:numPr>
+        <w:rPr>
+          <w:lang w:val="en-US"/>
+        </w:rPr>
+      </w:pPr>
+      <w:r>
+        <w:rPr>
+          <w:lang w:val="en-US"/>
+        </w:rPr>
+        <w:t>describe test scenario’s and how to launch them</w:t>
+      </w:r>
+    </w:p>
+    <w:p>
+      <w:pPr>
+        <w:pStyle w:val="ListParagraph"/>
+        <w:numPr>
+          <w:ilvl w:val="1"/>
+          <w:numId w:val="2"/>
+        </w:numPr>
+        <w:rPr>
+          <w:lang w:val="en-US"/>
+        </w:rPr>
+      </w:pPr>
+      <w:r>
+        <w:rPr>
+          <w:lang w:val="en-US"/>
+        </w:rPr>
+        <w:t>describe the results of your tests</w:t>
+      </w:r>
+      <w:r>
+        <w:rPr>
+          <w:lang w:val="en-US"/>
+        </w:rPr>
+        <w:t xml:space="preserve"> and </w:t>
+      </w:r>
+      <w:r>
+        <w:rPr>
+          <w:lang w:val="en-US"/>
+        </w:rPr>
+        <w:t xml:space="preserve">include </w:t>
+      </w:r>
+      <w:proofErr w:type="spellStart"/>
+      <w:r>
+        <w:rPr>
+          <w:lang w:val="en-US"/>
+        </w:rPr>
+        <w:t>screen</w:t>
+      </w:r>
+      <w:r>
+        <w:rPr>
+          <w:lang w:val="en-US"/>
+        </w:rPr>
+        <w:t>dumps</w:t>
+      </w:r>
+      <w:proofErr w:type="spellEnd"/>
+      <w:r>
+        <w:rPr>
+          <w:lang w:val="en-US"/>
+        </w:rPr>
+        <w:t xml:space="preserve"> of trails in Stage.</w:t>
+      </w:r>
+    </w:p>
+    <w:p>
+      <w:pPr>
+        <w:pStyle w:val="NoSpacing"/>
+        <w:pBdr>
+          <w:bottom w:val="single" w:sz="6" w:space="1" w:color="auto"/>
+        </w:pBdr>
+      </w:pPr>
+    </w:p>
+    <w:p>
+      <w:pPr>
+        <w:pStyle w:val="NoSpacing"/>
       </w:pPr>
     </w:p>
     <w:p>
@@ -387,14 +565,14 @@
       </w:r>
     </w:p>
     <w:p>
+      <w:r>
+        <w:t>&lt;image of result&gt;</w:t>
+      </w:r>
+      <w:r>
+        <w:br w:type="page"/>
+      </w:r>
       <w:bookmarkStart w:id="0" w:name="_GoBack"/>
-      <w:r>
-        <w:t>&lt;image of result&gt;</w:t>
-      </w:r>
       <w:bookmarkEnd w:id="0"/>
-      <w:r>
-        <w:br w:type="page"/>
-      </w:r>
     </w:p>
     <w:p>
       <w:pPr>
@@ -458,6 +636,183 @@
     </w:sectPr>
   </w:body>
 </w:document>
+</file>
+
+<file path=word/numbering.xml><?xml version="1.0" encoding="utf-8"?>
+<w:numbering xmlns:wpc="http://schemas.microsoft.com/office/word/2010/wordprocessingCanvas" xmlns:cx="http://schemas.microsoft.com/office/drawing/2014/chartex" xmlns:cx1="http://schemas.microsoft.com/office/drawing/2015/9/8/chartex" xmlns:cx2="http://schemas.microsoft.com/office/drawing/2015/10/21/chartex" xmlns:cx3="http://schemas.microsoft.com/office/drawing/2016/5/9/chartex" xmlns:cx4="http://schemas.microsoft.com/office/drawing/2016/5/10/chartex" xmlns:cx5="http://schemas.microsoft.com/office/drawing/2016/5/11/chartex" xmlns:cx6="http://schemas.microsoft.com/office/drawing/2016/5/12/chartex" xmlns:cx7="http://schemas.microsoft.com/office/drawing/2016/5/13/chartex" xmlns:cx8="http://schemas.microsoft.com/office/drawing/2016/5/14/chartex" xmlns:mc="http://schemas.openxmlformats.org/markup-compatibility/2006" xmlns:aink="http://schemas.microsoft.com/office/drawing/2016/ink" xmlns:am3d="http://schemas.microsoft.com/office/drawing/2017/model3d" xmlns:o="urn:schemas-microsoft-com:office:office" xmlns:r="http://schemas.openxmlformats.org/officeDocument/2006/relationships" xmlns:m="http://schemas.openxmlformats.org/officeDocument/2006/math" xmlns:v="urn:schemas-microsoft-com:vml" xmlns:wp14="http://schemas.microsoft.com/office/word/2010/wordprocessingDrawing" xmlns:wp="http://schemas.openxmlformats.org/drawingml/2006/wordprocessingDrawing" xmlns:w10="urn:schemas-microsoft-com:office:word" xmlns:w="http://schemas.openxmlformats.org/wordprocessingml/2006/main" xmlns:w14="http://schemas.microsoft.com/office/word/2010/wordml" xmlns:w15="http://schemas.microsoft.com/office/word/2012/wordml" xmlns:w16cid="http://schemas.microsoft.com/office/word/2016/wordml/cid" xmlns:w16se="http://schemas.microsoft.com/office/word/2015/wordml/symex" xmlns:wpg="http://schemas.microsoft.com/office/word/2010/wordprocessingGroup" xmlns:wpi="http://schemas.microsoft.com/office/word/2010/wordprocessingInk" xmlns:wne="http://schemas.microsoft.com/office/word/2006/wordml" xmlns:wps="http://schemas.microsoft.com/office/word/2010/wordprocessingShape" mc:Ignorable="w14 w15 w16se w16cid wp14">
+  <w:abstractNum w:abstractNumId="0" w15:restartNumberingAfterBreak="0">
+    <w:nsid w:val="226D772E"/>
+    <w:multiLevelType w:val="hybridMultilevel"/>
+    <w:tmpl w:val="53C291B8"/>
+    <w:lvl w:ilvl="0" w:tplc="0413000F">
+      <w:start w:val="1"/>
+      <w:numFmt w:val="decimal"/>
+      <w:lvlText w:val="%1."/>
+      <w:lvlJc w:val="left"/>
+      <w:pPr>
+        <w:ind w:left="720" w:hanging="360"/>
+      </w:pPr>
+    </w:lvl>
+    <w:lvl w:ilvl="1" w:tplc="04130019">
+      <w:start w:val="1"/>
+      <w:numFmt w:val="lowerLetter"/>
+      <w:lvlText w:val="%2."/>
+      <w:lvlJc w:val="left"/>
+      <w:pPr>
+        <w:ind w:left="1440" w:hanging="360"/>
+      </w:pPr>
+    </w:lvl>
+    <w:lvl w:ilvl="2" w:tplc="0413001B" w:tentative="1">
+      <w:start w:val="1"/>
+      <w:numFmt w:val="lowerRoman"/>
+      <w:lvlText w:val="%3."/>
+      <w:lvlJc w:val="right"/>
+      <w:pPr>
+        <w:ind w:left="2160" w:hanging="180"/>
+      </w:pPr>
+    </w:lvl>
+    <w:lvl w:ilvl="3" w:tplc="0413000F" w:tentative="1">
+      <w:start w:val="1"/>
+      <w:numFmt w:val="decimal"/>
+      <w:lvlText w:val="%4."/>
+      <w:lvlJc w:val="left"/>
+      <w:pPr>
+        <w:ind w:left="2880" w:hanging="360"/>
+      </w:pPr>
+    </w:lvl>
+    <w:lvl w:ilvl="4" w:tplc="04130019" w:tentative="1">
+      <w:start w:val="1"/>
+      <w:numFmt w:val="lowerLetter"/>
+      <w:lvlText w:val="%5."/>
+      <w:lvlJc w:val="left"/>
+      <w:pPr>
+        <w:ind w:left="3600" w:hanging="360"/>
+      </w:pPr>
+    </w:lvl>
+    <w:lvl w:ilvl="5" w:tplc="0413001B" w:tentative="1">
+      <w:start w:val="1"/>
+      <w:numFmt w:val="lowerRoman"/>
+      <w:lvlText w:val="%6."/>
+      <w:lvlJc w:val="right"/>
+      <w:pPr>
+        <w:ind w:left="4320" w:hanging="180"/>
+      </w:pPr>
+    </w:lvl>
+    <w:lvl w:ilvl="6" w:tplc="0413000F" w:tentative="1">
+      <w:start w:val="1"/>
+      <w:numFmt w:val="decimal"/>
+      <w:lvlText w:val="%7."/>
+      <w:lvlJc w:val="left"/>
+      <w:pPr>
+        <w:ind w:left="5040" w:hanging="360"/>
+      </w:pPr>
+    </w:lvl>
+    <w:lvl w:ilvl="7" w:tplc="04130019" w:tentative="1">
+      <w:start w:val="1"/>
+      <w:numFmt w:val="lowerLetter"/>
+      <w:lvlText w:val="%8."/>
+      <w:lvlJc w:val="left"/>
+      <w:pPr>
+        <w:ind w:left="5760" w:hanging="360"/>
+      </w:pPr>
+    </w:lvl>
+    <w:lvl w:ilvl="8" w:tplc="0413001B" w:tentative="1">
+      <w:start w:val="1"/>
+      <w:numFmt w:val="lowerRoman"/>
+      <w:lvlText w:val="%9."/>
+      <w:lvlJc w:val="right"/>
+      <w:pPr>
+        <w:ind w:left="6480" w:hanging="180"/>
+      </w:pPr>
+    </w:lvl>
+  </w:abstractNum>
+  <w:abstractNum w:abstractNumId="1" w15:restartNumberingAfterBreak="0">
+    <w:nsid w:val="6E4634F8"/>
+    <w:multiLevelType w:val="multilevel"/>
+    <w:tmpl w:val="1C9034A0"/>
+    <w:lvl w:ilvl="0">
+      <w:start w:val="1"/>
+      <w:numFmt w:val="decimal"/>
+      <w:pStyle w:val="Heading1"/>
+      <w:lvlText w:val="%1."/>
+      <w:legacy w:legacy="1" w:legacySpace="144" w:legacyIndent="0"/>
+      <w:lvlJc w:val="left"/>
+    </w:lvl>
+    <w:lvl w:ilvl="1">
+      <w:start w:val="1"/>
+      <w:numFmt w:val="decimal"/>
+      <w:pStyle w:val="Heading2"/>
+      <w:lvlText w:val="%1.%2"/>
+      <w:legacy w:legacy="1" w:legacySpace="144" w:legacyIndent="0"/>
+      <w:lvlJc w:val="left"/>
+    </w:lvl>
+    <w:lvl w:ilvl="2">
+      <w:start w:val="1"/>
+      <w:numFmt w:val="decimal"/>
+      <w:pStyle w:val="Heading3"/>
+      <w:lvlText w:val="%1.%2.%3"/>
+      <w:legacy w:legacy="1" w:legacySpace="144" w:legacyIndent="0"/>
+      <w:lvlJc w:val="left"/>
+      <w:rPr>
+        <w:sz w:val="28"/>
+      </w:rPr>
+    </w:lvl>
+    <w:lvl w:ilvl="3">
+      <w:start w:val="1"/>
+      <w:numFmt w:val="decimal"/>
+      <w:pStyle w:val="Heading4"/>
+      <w:lvlText w:val="%1.%2.%3.%4"/>
+      <w:legacy w:legacy="1" w:legacySpace="144" w:legacyIndent="0"/>
+      <w:lvlJc w:val="left"/>
+    </w:lvl>
+    <w:lvl w:ilvl="4">
+      <w:start w:val="1"/>
+      <w:numFmt w:val="decimal"/>
+      <w:pStyle w:val="Heading5"/>
+      <w:lvlText w:val="%1.%2.%3.%4.%5"/>
+      <w:legacy w:legacy="1" w:legacySpace="144" w:legacyIndent="0"/>
+      <w:lvlJc w:val="left"/>
+    </w:lvl>
+    <w:lvl w:ilvl="5">
+      <w:start w:val="1"/>
+      <w:numFmt w:val="decimal"/>
+      <w:pStyle w:val="Heading6"/>
+      <w:lvlText w:val="%1.%2.%3.%4.%5.%6"/>
+      <w:legacy w:legacy="1" w:legacySpace="144" w:legacyIndent="0"/>
+      <w:lvlJc w:val="left"/>
+    </w:lvl>
+    <w:lvl w:ilvl="6">
+      <w:start w:val="1"/>
+      <w:numFmt w:val="decimal"/>
+      <w:pStyle w:val="Heading7"/>
+      <w:lvlText w:val="%1.%2.%3.%4.%5.%6.%7"/>
+      <w:legacy w:legacy="1" w:legacySpace="144" w:legacyIndent="0"/>
+      <w:lvlJc w:val="left"/>
+    </w:lvl>
+    <w:lvl w:ilvl="7">
+      <w:start w:val="1"/>
+      <w:numFmt w:val="decimal"/>
+      <w:pStyle w:val="Heading8"/>
+      <w:lvlText w:val="%1.%2.%3.%4.%5.%6.%7.%8"/>
+      <w:legacy w:legacy="1" w:legacySpace="144" w:legacyIndent="0"/>
+      <w:lvlJc w:val="left"/>
+    </w:lvl>
+    <w:lvl w:ilvl="8">
+      <w:start w:val="1"/>
+      <w:numFmt w:val="decimal"/>
+      <w:pStyle w:val="Heading9"/>
+      <w:lvlText w:val="%1.%2.%3.%4.%5.%6.%7.%8.%9"/>
+      <w:legacy w:legacy="1" w:legacySpace="144" w:legacyIndent="0"/>
+      <w:lvlJc w:val="left"/>
+    </w:lvl>
+  </w:abstractNum>
+  <w:num w:numId="1">
+    <w:abstractNumId w:val="1"/>
+  </w:num>
+  <w:num w:numId="2">
+    <w:abstractNumId w:val="0"/>
+  </w:num>
+</w:numbering>
 </file>
 
 <file path=word/styles.xml><?xml version="1.0" encoding="utf-8"?>
@@ -479,15 +834,15 @@
   </w:docDefaults>
   <w:latentStyles w:defLockedState="0" w:defUIPriority="99" w:defSemiHidden="0" w:defUnhideWhenUsed="0" w:defQFormat="0" w:count="375">
     <w:lsdException w:name="Normal" w:uiPriority="0" w:qFormat="1"/>
-    <w:lsdException w:name="heading 1" w:uiPriority="9" w:qFormat="1"/>
-    <w:lsdException w:name="heading 2" w:semiHidden="1" w:uiPriority="9" w:unhideWhenUsed="1" w:qFormat="1"/>
-    <w:lsdException w:name="heading 3" w:semiHidden="1" w:uiPriority="9" w:unhideWhenUsed="1" w:qFormat="1"/>
-    <w:lsdException w:name="heading 4" w:semiHidden="1" w:uiPriority="9" w:unhideWhenUsed="1" w:qFormat="1"/>
-    <w:lsdException w:name="heading 5" w:semiHidden="1" w:uiPriority="9" w:unhideWhenUsed="1" w:qFormat="1"/>
-    <w:lsdException w:name="heading 6" w:semiHidden="1" w:uiPriority="9" w:unhideWhenUsed="1" w:qFormat="1"/>
-    <w:lsdException w:name="heading 7" w:semiHidden="1" w:uiPriority="9" w:unhideWhenUsed="1" w:qFormat="1"/>
-    <w:lsdException w:name="heading 8" w:semiHidden="1" w:uiPriority="9" w:unhideWhenUsed="1" w:qFormat="1"/>
-    <w:lsdException w:name="heading 9" w:semiHidden="1" w:uiPriority="9" w:unhideWhenUsed="1" w:qFormat="1"/>
+    <w:lsdException w:name="heading 1" w:uiPriority="0" w:qFormat="1"/>
+    <w:lsdException w:name="heading 2" w:semiHidden="1" w:uiPriority="0" w:unhideWhenUsed="1" w:qFormat="1"/>
+    <w:lsdException w:name="heading 3" w:semiHidden="1" w:uiPriority="0" w:unhideWhenUsed="1" w:qFormat="1"/>
+    <w:lsdException w:name="heading 4" w:semiHidden="1" w:uiPriority="0" w:unhideWhenUsed="1" w:qFormat="1"/>
+    <w:lsdException w:name="heading 5" w:semiHidden="1" w:uiPriority="0" w:unhideWhenUsed="1" w:qFormat="1"/>
+    <w:lsdException w:name="heading 6" w:semiHidden="1" w:uiPriority="0" w:unhideWhenUsed="1" w:qFormat="1"/>
+    <w:lsdException w:name="heading 7" w:semiHidden="1" w:uiPriority="0" w:unhideWhenUsed="1" w:qFormat="1"/>
+    <w:lsdException w:name="heading 8" w:semiHidden="1" w:uiPriority="0" w:unhideWhenUsed="1" w:qFormat="1"/>
+    <w:lsdException w:name="heading 9" w:semiHidden="1" w:uiPriority="0" w:unhideWhenUsed="1" w:qFormat="1"/>
     <w:lsdException w:name="index 1" w:semiHidden="1" w:unhideWhenUsed="1"/>
     <w:lsdException w:name="index 2" w:semiHidden="1" w:unhideWhenUsed="1"/>
     <w:lsdException w:name="index 3" w:semiHidden="1" w:unhideWhenUsed="1"/>
@@ -858,6 +1213,235 @@
     <w:name w:val="Normal"/>
     <w:qFormat/>
   </w:style>
+  <w:style w:type="paragraph" w:styleId="Heading1">
+    <w:name w:val="heading 1"/>
+    <w:aliases w:val="Chapter,SWURF Chapter,Kopje1,Chapter Title"/>
+    <w:basedOn w:val="Normal"/>
+    <w:next w:val="Normal"/>
+    <w:link w:val="Heading1Char"/>
+    <w:qFormat/>
+    <w:rsid w:val="00A0405A"/>
+    <w:pPr>
+      <w:widowControl w:val="0"/>
+      <w:numPr>
+        <w:numId w:val="1"/>
+      </w:numPr>
+      <w:spacing w:after="0" w:line="240" w:lineRule="auto"/>
+      <w:outlineLvl w:val="0"/>
+    </w:pPr>
+    <w:rPr>
+      <w:rFonts w:ascii="Swiss Roman 10pt" w:eastAsia="Times New Roman" w:hAnsi="Swiss Roman 10pt" w:cs="Times New Roman"/>
+      <w:b/>
+      <w:snapToGrid w:val="0"/>
+      <w:sz w:val="20"/>
+      <w:szCs w:val="20"/>
+      <w:lang w:val="nl-NL"/>
+    </w:rPr>
+  </w:style>
+  <w:style w:type="paragraph" w:styleId="Heading2">
+    <w:name w:val="heading 2"/>
+    <w:aliases w:val="Paragraph,SWURF Paragraph,Paragraph Title,Chapter x.x"/>
+    <w:basedOn w:val="Normal"/>
+    <w:next w:val="Normal"/>
+    <w:link w:val="Heading2Char"/>
+    <w:qFormat/>
+    <w:rsid w:val="00A0405A"/>
+    <w:pPr>
+      <w:widowControl w:val="0"/>
+      <w:numPr>
+        <w:ilvl w:val="1"/>
+        <w:numId w:val="1"/>
+      </w:numPr>
+      <w:spacing w:after="0" w:line="240" w:lineRule="auto"/>
+      <w:outlineLvl w:val="1"/>
+    </w:pPr>
+    <w:rPr>
+      <w:rFonts w:ascii="Swiss Roman 10pt" w:eastAsia="Times New Roman" w:hAnsi="Swiss Roman 10pt" w:cs="Times New Roman"/>
+      <w:b/>
+      <w:snapToGrid w:val="0"/>
+      <w:sz w:val="20"/>
+      <w:szCs w:val="20"/>
+      <w:lang w:val="nl-NL"/>
+    </w:rPr>
+  </w:style>
+  <w:style w:type="paragraph" w:styleId="Heading3">
+    <w:name w:val="heading 3"/>
+    <w:aliases w:val="Subparagraph,SWURF Subparagraph,Subparagraph Title"/>
+    <w:basedOn w:val="Normal"/>
+    <w:next w:val="Normal"/>
+    <w:link w:val="Heading3Char"/>
+    <w:qFormat/>
+    <w:rsid w:val="00A0405A"/>
+    <w:pPr>
+      <w:widowControl w:val="0"/>
+      <w:numPr>
+        <w:ilvl w:val="2"/>
+        <w:numId w:val="1"/>
+      </w:numPr>
+      <w:spacing w:after="0" w:line="240" w:lineRule="auto"/>
+      <w:outlineLvl w:val="2"/>
+    </w:pPr>
+    <w:rPr>
+      <w:rFonts w:ascii="Swiss Roman 10pt" w:eastAsia="Times New Roman" w:hAnsi="Swiss Roman 10pt" w:cs="Times New Roman"/>
+      <w:b/>
+      <w:snapToGrid w:val="0"/>
+      <w:sz w:val="20"/>
+      <w:szCs w:val="20"/>
+      <w:lang w:val="nl-NL"/>
+    </w:rPr>
+  </w:style>
+  <w:style w:type="paragraph" w:styleId="Heading4">
+    <w:name w:val="heading 4"/>
+    <w:aliases w:val="Subsubparagraph,SWURF Subsubparagraph,Sub  Subparagraph Title"/>
+    <w:basedOn w:val="Normal"/>
+    <w:next w:val="Normal"/>
+    <w:link w:val="Heading4Char"/>
+    <w:qFormat/>
+    <w:rsid w:val="00A0405A"/>
+    <w:pPr>
+      <w:widowControl w:val="0"/>
+      <w:numPr>
+        <w:ilvl w:val="3"/>
+        <w:numId w:val="1"/>
+      </w:numPr>
+      <w:spacing w:after="0" w:line="240" w:lineRule="auto"/>
+      <w:outlineLvl w:val="3"/>
+    </w:pPr>
+    <w:rPr>
+      <w:rFonts w:ascii="Swiss Roman 10pt" w:eastAsia="Times New Roman" w:hAnsi="Swiss Roman 10pt" w:cs="Times New Roman"/>
+      <w:b/>
+      <w:snapToGrid w:val="0"/>
+      <w:sz w:val="20"/>
+      <w:szCs w:val="20"/>
+      <w:lang w:val="nl-NL"/>
+    </w:rPr>
+  </w:style>
+  <w:style w:type="paragraph" w:styleId="Heading5">
+    <w:name w:val="heading 5"/>
+    <w:aliases w:val="SWURF Level_5"/>
+    <w:basedOn w:val="Normal"/>
+    <w:next w:val="Normal"/>
+    <w:link w:val="Heading5Char"/>
+    <w:qFormat/>
+    <w:rsid w:val="00A0405A"/>
+    <w:pPr>
+      <w:widowControl w:val="0"/>
+      <w:numPr>
+        <w:ilvl w:val="4"/>
+        <w:numId w:val="1"/>
+      </w:numPr>
+      <w:spacing w:after="0" w:line="240" w:lineRule="auto"/>
+      <w:outlineLvl w:val="4"/>
+    </w:pPr>
+    <w:rPr>
+      <w:rFonts w:ascii="Swiss Roman 10pt" w:eastAsia="Times New Roman" w:hAnsi="Swiss Roman 10pt" w:cs="Times New Roman"/>
+      <w:snapToGrid w:val="0"/>
+      <w:sz w:val="24"/>
+      <w:szCs w:val="20"/>
+      <w:lang w:val="en-GB"/>
+    </w:rPr>
+  </w:style>
+  <w:style w:type="paragraph" w:styleId="Heading6">
+    <w:name w:val="heading 6"/>
+    <w:basedOn w:val="Normal"/>
+    <w:next w:val="Normal"/>
+    <w:link w:val="Heading6Char"/>
+    <w:qFormat/>
+    <w:rsid w:val="00A0405A"/>
+    <w:pPr>
+      <w:widowControl w:val="0"/>
+      <w:numPr>
+        <w:ilvl w:val="5"/>
+        <w:numId w:val="1"/>
+      </w:numPr>
+      <w:spacing w:after="0" w:line="240" w:lineRule="auto"/>
+      <w:outlineLvl w:val="5"/>
+    </w:pPr>
+    <w:rPr>
+      <w:rFonts w:ascii="Swiss Roman 10pt" w:eastAsia="Times New Roman" w:hAnsi="Swiss Roman 10pt" w:cs="Times New Roman"/>
+      <w:snapToGrid w:val="0"/>
+      <w:sz w:val="24"/>
+      <w:szCs w:val="20"/>
+      <w:lang w:val="en-GB"/>
+    </w:rPr>
+  </w:style>
+  <w:style w:type="paragraph" w:styleId="Heading7">
+    <w:name w:val="heading 7"/>
+    <w:aliases w:val="CenterHeadingNoNumber"/>
+    <w:basedOn w:val="Normal"/>
+    <w:next w:val="Normal"/>
+    <w:link w:val="Heading7Char"/>
+    <w:qFormat/>
+    <w:rsid w:val="00A0405A"/>
+    <w:pPr>
+      <w:widowControl w:val="0"/>
+      <w:numPr>
+        <w:ilvl w:val="6"/>
+        <w:numId w:val="1"/>
+      </w:numPr>
+      <w:spacing w:after="0" w:line="240" w:lineRule="auto"/>
+      <w:outlineLvl w:val="6"/>
+    </w:pPr>
+    <w:rPr>
+      <w:rFonts w:ascii="Swiss Roman 10pt" w:eastAsia="Times New Roman" w:hAnsi="Swiss Roman 10pt" w:cs="Times New Roman"/>
+      <w:snapToGrid w:val="0"/>
+      <w:sz w:val="24"/>
+      <w:szCs w:val="20"/>
+      <w:lang w:val="en-GB"/>
+    </w:rPr>
+  </w:style>
+  <w:style w:type="paragraph" w:styleId="Heading8">
+    <w:name w:val="heading 8"/>
+    <w:aliases w:val="NoNumber"/>
+    <w:basedOn w:val="Normal"/>
+    <w:next w:val="Normal"/>
+    <w:link w:val="Heading8Char"/>
+    <w:qFormat/>
+    <w:rsid w:val="00A0405A"/>
+    <w:pPr>
+      <w:widowControl w:val="0"/>
+      <w:numPr>
+        <w:ilvl w:val="7"/>
+        <w:numId w:val="1"/>
+      </w:numPr>
+      <w:spacing w:after="0" w:line="240" w:lineRule="auto"/>
+      <w:outlineLvl w:val="7"/>
+    </w:pPr>
+    <w:rPr>
+      <w:rFonts w:ascii="Swiss Roman 10pt" w:eastAsia="Times New Roman" w:hAnsi="Swiss Roman 10pt" w:cs="Times New Roman"/>
+      <w:snapToGrid w:val="0"/>
+      <w:sz w:val="24"/>
+      <w:szCs w:val="20"/>
+      <w:lang w:val="en-GB"/>
+    </w:rPr>
+  </w:style>
+  <w:style w:type="paragraph" w:styleId="Heading9">
+    <w:name w:val="heading 9"/>
+    <w:aliases w:val="SWURF Chapter no number,Appendix,Reference,Chapter no number"/>
+    <w:basedOn w:val="Normal"/>
+    <w:next w:val="Normal"/>
+    <w:link w:val="Heading9Char"/>
+    <w:qFormat/>
+    <w:rsid w:val="00A0405A"/>
+    <w:pPr>
+      <w:widowControl w:val="0"/>
+      <w:numPr>
+        <w:ilvl w:val="8"/>
+        <w:numId w:val="1"/>
+      </w:numPr>
+      <w:spacing w:before="240" w:after="60" w:line="240" w:lineRule="auto"/>
+      <w:outlineLvl w:val="8"/>
+    </w:pPr>
+    <w:rPr>
+      <w:rFonts w:ascii="Arial" w:eastAsia="Times New Roman" w:hAnsi="Arial" w:cs="Times New Roman"/>
+      <w:b/>
+      <w:i/>
+      <w:snapToGrid w:val="0"/>
+      <w:sz w:val="18"/>
+      <w:szCs w:val="20"/>
+      <w:lang w:val="en-GB"/>
+    </w:rPr>
+  </w:style>
   <w:style w:type="character" w:default="1" w:styleId="DefaultParagraphFont">
     <w:name w:val="Default Paragraph Font"/>
     <w:uiPriority w:val="1"/>
@@ -893,6 +1477,150 @@
     <w:pPr>
       <w:spacing w:after="0" w:line="240" w:lineRule="auto"/>
     </w:pPr>
+  </w:style>
+  <w:style w:type="character" w:customStyle="1" w:styleId="Heading1Char">
+    <w:name w:val="Heading 1 Char"/>
+    <w:aliases w:val="Chapter Char,SWURF Chapter Char,Kopje1 Char,Chapter Title Char"/>
+    <w:basedOn w:val="DefaultParagraphFont"/>
+    <w:link w:val="Heading1"/>
+    <w:rsid w:val="00A0405A"/>
+    <w:rPr>
+      <w:rFonts w:ascii="Swiss Roman 10pt" w:eastAsia="Times New Roman" w:hAnsi="Swiss Roman 10pt" w:cs="Times New Roman"/>
+      <w:b/>
+      <w:snapToGrid w:val="0"/>
+      <w:sz w:val="20"/>
+      <w:szCs w:val="20"/>
+      <w:lang w:val="nl-NL"/>
+    </w:rPr>
+  </w:style>
+  <w:style w:type="character" w:customStyle="1" w:styleId="Heading2Char">
+    <w:name w:val="Heading 2 Char"/>
+    <w:basedOn w:val="DefaultParagraphFont"/>
+    <w:link w:val="Heading2"/>
+    <w:rsid w:val="00A0405A"/>
+    <w:rPr>
+      <w:rFonts w:ascii="Swiss Roman 10pt" w:eastAsia="Times New Roman" w:hAnsi="Swiss Roman 10pt" w:cs="Times New Roman"/>
+      <w:b/>
+      <w:snapToGrid w:val="0"/>
+      <w:sz w:val="20"/>
+      <w:szCs w:val="20"/>
+      <w:lang w:val="nl-NL"/>
+    </w:rPr>
+  </w:style>
+  <w:style w:type="character" w:customStyle="1" w:styleId="Heading3Char">
+    <w:name w:val="Heading 3 Char"/>
+    <w:basedOn w:val="DefaultParagraphFont"/>
+    <w:link w:val="Heading3"/>
+    <w:rsid w:val="00A0405A"/>
+    <w:rPr>
+      <w:rFonts w:ascii="Swiss Roman 10pt" w:eastAsia="Times New Roman" w:hAnsi="Swiss Roman 10pt" w:cs="Times New Roman"/>
+      <w:b/>
+      <w:snapToGrid w:val="0"/>
+      <w:sz w:val="20"/>
+      <w:szCs w:val="20"/>
+      <w:lang w:val="nl-NL"/>
+    </w:rPr>
+  </w:style>
+  <w:style w:type="character" w:customStyle="1" w:styleId="Heading4Char">
+    <w:name w:val="Heading 4 Char"/>
+    <w:basedOn w:val="DefaultParagraphFont"/>
+    <w:link w:val="Heading4"/>
+    <w:rsid w:val="00A0405A"/>
+    <w:rPr>
+      <w:rFonts w:ascii="Swiss Roman 10pt" w:eastAsia="Times New Roman" w:hAnsi="Swiss Roman 10pt" w:cs="Times New Roman"/>
+      <w:b/>
+      <w:snapToGrid w:val="0"/>
+      <w:sz w:val="20"/>
+      <w:szCs w:val="20"/>
+      <w:lang w:val="nl-NL"/>
+    </w:rPr>
+  </w:style>
+  <w:style w:type="character" w:customStyle="1" w:styleId="Heading5Char">
+    <w:name w:val="Heading 5 Char"/>
+    <w:basedOn w:val="DefaultParagraphFont"/>
+    <w:link w:val="Heading5"/>
+    <w:rsid w:val="00A0405A"/>
+    <w:rPr>
+      <w:rFonts w:ascii="Swiss Roman 10pt" w:eastAsia="Times New Roman" w:hAnsi="Swiss Roman 10pt" w:cs="Times New Roman"/>
+      <w:snapToGrid w:val="0"/>
+      <w:sz w:val="24"/>
+      <w:szCs w:val="20"/>
+      <w:lang w:val="en-GB"/>
+    </w:rPr>
+  </w:style>
+  <w:style w:type="character" w:customStyle="1" w:styleId="Heading6Char">
+    <w:name w:val="Heading 6 Char"/>
+    <w:basedOn w:val="DefaultParagraphFont"/>
+    <w:link w:val="Heading6"/>
+    <w:rsid w:val="00A0405A"/>
+    <w:rPr>
+      <w:rFonts w:ascii="Swiss Roman 10pt" w:eastAsia="Times New Roman" w:hAnsi="Swiss Roman 10pt" w:cs="Times New Roman"/>
+      <w:snapToGrid w:val="0"/>
+      <w:sz w:val="24"/>
+      <w:szCs w:val="20"/>
+      <w:lang w:val="en-GB"/>
+    </w:rPr>
+  </w:style>
+  <w:style w:type="character" w:customStyle="1" w:styleId="Heading7Char">
+    <w:name w:val="Heading 7 Char"/>
+    <w:basedOn w:val="DefaultParagraphFont"/>
+    <w:link w:val="Heading7"/>
+    <w:rsid w:val="00A0405A"/>
+    <w:rPr>
+      <w:rFonts w:ascii="Swiss Roman 10pt" w:eastAsia="Times New Roman" w:hAnsi="Swiss Roman 10pt" w:cs="Times New Roman"/>
+      <w:snapToGrid w:val="0"/>
+      <w:sz w:val="24"/>
+      <w:szCs w:val="20"/>
+      <w:lang w:val="en-GB"/>
+    </w:rPr>
+  </w:style>
+  <w:style w:type="character" w:customStyle="1" w:styleId="Heading8Char">
+    <w:name w:val="Heading 8 Char"/>
+    <w:basedOn w:val="DefaultParagraphFont"/>
+    <w:link w:val="Heading8"/>
+    <w:rsid w:val="00A0405A"/>
+    <w:rPr>
+      <w:rFonts w:ascii="Swiss Roman 10pt" w:eastAsia="Times New Roman" w:hAnsi="Swiss Roman 10pt" w:cs="Times New Roman"/>
+      <w:snapToGrid w:val="0"/>
+      <w:sz w:val="24"/>
+      <w:szCs w:val="20"/>
+      <w:lang w:val="en-GB"/>
+    </w:rPr>
+  </w:style>
+  <w:style w:type="character" w:customStyle="1" w:styleId="Heading9Char">
+    <w:name w:val="Heading 9 Char"/>
+    <w:basedOn w:val="DefaultParagraphFont"/>
+    <w:link w:val="Heading9"/>
+    <w:rsid w:val="00A0405A"/>
+    <w:rPr>
+      <w:rFonts w:ascii="Arial" w:eastAsia="Times New Roman" w:hAnsi="Arial" w:cs="Times New Roman"/>
+      <w:b/>
+      <w:i/>
+      <w:snapToGrid w:val="0"/>
+      <w:sz w:val="18"/>
+      <w:szCs w:val="20"/>
+      <w:lang w:val="en-GB"/>
+    </w:rPr>
+  </w:style>
+  <w:style w:type="paragraph" w:styleId="ListParagraph">
+    <w:name w:val="List Paragraph"/>
+    <w:basedOn w:val="Normal"/>
+    <w:uiPriority w:val="34"/>
+    <w:qFormat/>
+    <w:rsid w:val="00A0405A"/>
+    <w:pPr>
+      <w:widowControl w:val="0"/>
+      <w:spacing w:after="0" w:line="240" w:lineRule="auto"/>
+      <w:ind w:left="720"/>
+      <w:contextualSpacing/>
+    </w:pPr>
+    <w:rPr>
+      <w:rFonts w:ascii="Swiss Roman 10pt" w:eastAsia="Times New Roman" w:hAnsi="Swiss Roman 10pt" w:cs="Times New Roman"/>
+      <w:snapToGrid w:val="0"/>
+      <w:sz w:val="20"/>
+      <w:szCs w:val="20"/>
+      <w:lang w:val="en-GB"/>
+    </w:rPr>
   </w:style>
 </w:styles>
 </file>

--- a/assignment3/Assignment 3 ROS.docx
+++ b/assignment3/Assignment 3 ROS.docx
@@ -188,6 +188,46 @@
         <w:rPr>
           <w:i/>
         </w:rPr>
+        <w:t>Create folder for this assignment:</w:t>
+      </w:r>
+    </w:p>
+    <w:p>
+      <w:pPr>
+        <w:pStyle w:val="NoSpacing"/>
+      </w:pPr>
+      <w:proofErr w:type="spellStart"/>
+      <w:r>
+        <w:t>Mkdir</w:t>
+      </w:r>
+      <w:proofErr w:type="spellEnd"/>
+      <w:r>
+        <w:t xml:space="preserve"> ~/</w:t>
+      </w:r>
+      <w:proofErr w:type="spellStart"/>
+      <w:r>
+        <w:t>ros_workspace</w:t>
+      </w:r>
+      <w:proofErr w:type="spellEnd"/>
+      <w:r>
+        <w:t xml:space="preserve">/assignment3 </w:t>
+      </w:r>
+    </w:p>
+    <w:p>
+      <w:pPr>
+        <w:pStyle w:val="NoSpacing"/>
+      </w:pPr>
+    </w:p>
+    <w:p>
+      <w:pPr>
+        <w:pStyle w:val="NoSpacing"/>
+        <w:rPr>
+          <w:i/>
+        </w:rPr>
+      </w:pPr>
+      <w:r>
+        <w:rPr>
+          <w:i/>
+        </w:rPr>
         <w:t>Build the binary:</w:t>
       </w:r>
     </w:p>
@@ -241,6 +281,12 @@
         </w:rPr>
         <w:t>Then launch the package:</w:t>
       </w:r>
+      <w:r>
+        <w:rPr>
+          <w:i/>
+        </w:rPr>
+        <w:t xml:space="preserve"> (terminal1)</w:t>
+      </w:r>
     </w:p>
     <w:p>
       <w:pPr>
@@ -316,317 +362,908 @@
     <w:p>
       <w:pPr>
         <w:pStyle w:val="NoSpacing"/>
-        <w:pBdr>
-          <w:bottom w:val="single" w:sz="6" w:space="1" w:color="auto"/>
-        </w:pBdr>
-      </w:pPr>
-    </w:p>
-    <w:p>
-      <w:pPr>
-        <w:pStyle w:val="Heading1"/>
-      </w:pPr>
-      <w:proofErr w:type="spellStart"/>
-      <w:r>
-        <w:t>What</w:t>
-      </w:r>
-      <w:proofErr w:type="spellEnd"/>
-      <w:r>
+      </w:pPr>
+    </w:p>
+    <w:p>
+      <w:pPr>
+        <w:pStyle w:val="NoSpacing"/>
+        <w:rPr>
+          <w:i/>
+        </w:rPr>
+      </w:pPr>
+      <w:r>
+        <w:rPr>
+          <w:i/>
+        </w:rPr>
+        <w:t xml:space="preserve">Send a </w:t>
+      </w:r>
+      <w:r>
+        <w:rPr>
+          <w:i/>
+        </w:rPr>
+        <w:t>goal</w:t>
+      </w:r>
+      <w:r>
+        <w:rPr>
+          <w:i/>
+        </w:rPr>
+        <w:t xml:space="preserve"> command:</w:t>
+      </w:r>
+      <w:r>
+        <w:rPr>
+          <w:i/>
+        </w:rPr>
         <w:t xml:space="preserve"> </w:t>
       </w:r>
-      <w:proofErr w:type="spellStart"/>
-      <w:r>
-        <w:t>to</w:t>
-      </w:r>
-      <w:proofErr w:type="spellEnd"/>
+      <w:r>
+        <w:rPr>
+          <w:i/>
+        </w:rPr>
+        <w:t>(terminal2)</w:t>
+      </w:r>
+    </w:p>
+    <w:p>
+      <w:pPr>
+        <w:pStyle w:val="NoSpacing"/>
+        <w:rPr>
+          <w:i/>
+        </w:rPr>
+      </w:pPr>
+      <w:r>
+        <w:rPr>
+          <w:i/>
+        </w:rPr>
+        <w:t xml:space="preserve">Since the only varying factor is the size, we </w:t>
+      </w:r>
+      <w:r>
+        <w:rPr>
+          <w:i/>
+        </w:rPr>
+        <w:t>created a message called Goal, which holds one float. This float is used to define the size of each side of the rectangle or triangle.</w:t>
+      </w:r>
+    </w:p>
+    <w:p>
+      <w:pPr>
+        <w:pStyle w:val="NoSpacing"/>
+      </w:pPr>
+    </w:p>
+    <w:p>
+      <w:pPr>
+        <w:pStyle w:val="NoSpacing"/>
+      </w:pPr>
       <w:r>
         <w:t xml:space="preserve"> </w:t>
       </w:r>
       <w:proofErr w:type="spellStart"/>
       <w:r>
-        <w:t>Submit</w:t>
-      </w:r>
-      <w:proofErr w:type="spellEnd"/>
-    </w:p>
-    <w:p>
-      <w:r>
-        <w:t>Your submission for this assign</w:t>
-      </w:r>
-      <w:r>
-        <w:t>ment will have two parts:</w:t>
-      </w:r>
-    </w:p>
-    <w:p>
-      <w:pPr>
-        <w:pStyle w:val="ListParagraph"/>
-        <w:numPr>
-          <w:ilvl w:val="0"/>
-          <w:numId w:val="2"/>
-        </w:numPr>
-        <w:rPr>
-          <w:lang w:val="en-US"/>
-        </w:rPr>
-      </w:pPr>
-      <w:r>
-        <w:rPr>
-          <w:lang w:val="en-US"/>
-        </w:rPr>
-        <w:t>The source code, i.e. a zip file containing the package</w:t>
-      </w:r>
-    </w:p>
-    <w:p>
-      <w:pPr>
-        <w:pStyle w:val="ListParagraph"/>
-        <w:numPr>
-          <w:ilvl w:val="0"/>
-          <w:numId w:val="2"/>
-        </w:numPr>
-        <w:rPr>
-          <w:lang w:val="en-US"/>
-        </w:rPr>
-      </w:pPr>
-      <w:r>
-        <w:rPr>
-          <w:lang w:val="en-US"/>
-        </w:rPr>
-        <w:t>A document which should:</w:t>
-      </w:r>
-    </w:p>
-    <w:p>
-      <w:pPr>
-        <w:pStyle w:val="ListParagraph"/>
-        <w:numPr>
-          <w:ilvl w:val="1"/>
-          <w:numId w:val="2"/>
-        </w:numPr>
-        <w:rPr>
-          <w:lang w:val="en-US"/>
-        </w:rPr>
-      </w:pPr>
-      <w:r>
-        <w:rPr>
-          <w:lang w:val="en-US"/>
-        </w:rPr>
-        <w:t>explain how everything works and include computation graph</w:t>
-      </w:r>
-      <w:r>
-        <w:rPr>
-          <w:lang w:val="en-US"/>
-        </w:rPr>
-        <w:t>s,</w:t>
-      </w:r>
-    </w:p>
-    <w:p>
-      <w:pPr>
-        <w:pStyle w:val="ListParagraph"/>
-        <w:numPr>
-          <w:ilvl w:val="1"/>
-          <w:numId w:val="2"/>
-        </w:numPr>
-        <w:rPr>
-          <w:lang w:val="en-US"/>
-        </w:rPr>
-      </w:pPr>
-      <w:r>
-        <w:rPr>
-          <w:lang w:val="en-US"/>
-        </w:rPr>
-        <w:t>describe test scenario’s and how to launch them</w:t>
-      </w:r>
-    </w:p>
-    <w:p>
-      <w:pPr>
-        <w:pStyle w:val="ListParagraph"/>
-        <w:numPr>
-          <w:ilvl w:val="1"/>
-          <w:numId w:val="2"/>
-        </w:numPr>
-        <w:rPr>
-          <w:lang w:val="en-US"/>
-        </w:rPr>
-      </w:pPr>
-      <w:r>
-        <w:rPr>
-          <w:lang w:val="en-US"/>
-        </w:rPr>
-        <w:t>describe the results of your tests</w:t>
-      </w:r>
-      <w:r>
-        <w:rPr>
-          <w:lang w:val="en-US"/>
-        </w:rPr>
+        <w:t>rostopic</w:t>
+      </w:r>
+      <w:proofErr w:type="spellEnd"/>
+      <w:r>
+        <w:t xml:space="preserve"> pub /</w:t>
+      </w:r>
+      <w:proofErr w:type="spellStart"/>
+      <w:r>
+        <w:t>sta</w:t>
+      </w:r>
+      <w:r>
+        <w:t>gesim</w:t>
+      </w:r>
+      <w:proofErr w:type="spellEnd"/>
+      <w:r>
+        <w:t>/</w:t>
+      </w:r>
+      <w:r>
+        <w:t>assignment3/goal assignment3/Goal 12</w:t>
+      </w:r>
+    </w:p>
+    <w:p>
+      <w:pPr>
+        <w:pStyle w:val="NoSpacing"/>
+      </w:pPr>
+    </w:p>
+    <w:p>
+      <w:pPr>
+        <w:pStyle w:val="NoSpacing"/>
+        <w:rPr>
+          <w:b/>
+        </w:rPr>
+      </w:pPr>
+      <w:r>
+        <w:t xml:space="preserve">Empty world after running </w:t>
+      </w:r>
+      <w:proofErr w:type="spellStart"/>
+      <w:r>
+        <w:t>roslaunch</w:t>
+      </w:r>
+      <w:proofErr w:type="spellEnd"/>
+      <w:r>
+        <w:t xml:space="preserve"> command:</w:t>
+      </w:r>
+      <w:r>
+        <w:rPr>
+          <w:noProof/>
+        </w:rPr>
+        <w:drawing>
+          <wp:inline distT="0" distB="0" distL="0" distR="0" wp14:anchorId="3C77E92D" wp14:editId="2CC9A82E">
+            <wp:extent cx="5745480" cy="3187196"/>
+            <wp:effectExtent l="0" t="0" r="7620" b="0"/>
+            <wp:docPr id="1" name="Picture 1"/>
+            <wp:cNvGraphicFramePr>
+              <a:graphicFrameLocks xmlns:a="http://schemas.openxmlformats.org/drawingml/2006/main" noChangeAspect="1"/>
+            </wp:cNvGraphicFramePr>
+            <a:graphic xmlns:a="http://schemas.openxmlformats.org/drawingml/2006/main">
+              <a:graphicData uri="http://schemas.openxmlformats.org/drawingml/2006/picture">
+                <pic:pic xmlns:pic="http://schemas.openxmlformats.org/drawingml/2006/picture">
+                  <pic:nvPicPr>
+                    <pic:cNvPr id="1" name=""/>
+                    <pic:cNvPicPr/>
+                  </pic:nvPicPr>
+                  <pic:blipFill>
+                    <a:blip r:embed="rId5"/>
+                    <a:stretch>
+                      <a:fillRect/>
+                    </a:stretch>
+                  </pic:blipFill>
+                  <pic:spPr>
+                    <a:xfrm>
+                      <a:off x="0" y="0"/>
+                      <a:ext cx="5778923" cy="3205748"/>
+                    </a:xfrm>
+                    <a:prstGeom prst="rect">
+                      <a:avLst/>
+                    </a:prstGeom>
+                  </pic:spPr>
+                </pic:pic>
+              </a:graphicData>
+            </a:graphic>
+          </wp:inline>
+        </w:drawing>
+      </w:r>
+    </w:p>
+    <w:p>
+      <w:pPr>
+        <w:pStyle w:val="NoSpacing"/>
+      </w:pPr>
+    </w:p>
+    <w:p>
+      <w:pPr>
+        <w:rPr>
+          <w:i/>
+        </w:rPr>
+      </w:pPr>
+      <w:r>
+        <w:rPr>
+          <w:i/>
+        </w:rPr>
+        <w:t>Result:</w:t>
+      </w:r>
+      <w:r>
+        <w:rPr>
+          <w:i/>
+        </w:rPr>
+        <w:t xml:space="preserve"> </w:t>
+      </w:r>
+      <w:proofErr w:type="spellStart"/>
+      <w:r>
+        <w:rPr>
+          <w:i/>
+        </w:rPr>
+        <w:t>rostopic</w:t>
+      </w:r>
+      <w:proofErr w:type="spellEnd"/>
+      <w:r>
+        <w:rPr>
+          <w:i/>
+        </w:rPr>
+        <w:t xml:space="preserve"> pub /</w:t>
+      </w:r>
+      <w:proofErr w:type="spellStart"/>
+      <w:r>
+        <w:rPr>
+          <w:i/>
+        </w:rPr>
+        <w:t>stagesim</w:t>
+      </w:r>
+      <w:proofErr w:type="spellEnd"/>
+      <w:r>
+        <w:rPr>
+          <w:i/>
+        </w:rPr>
+        <w:t>/assignment3/goal assignment3/Goal 12</w:t>
+      </w:r>
+    </w:p>
+    <w:p>
+      <w:pPr>
+        <w:rPr>
+          <w:i/>
+        </w:rPr>
+      </w:pPr>
+      <w:r>
+        <w:rPr>
+          <w:i/>
+        </w:rPr>
+        <w:t>Lookahead distance was defined at 3.</w:t>
+      </w:r>
+    </w:p>
+    <w:p>
+      <w:pPr>
+        <w:rPr>
+          <w:i/>
+        </w:rPr>
+      </w:pPr>
+      <w:r>
+        <w:rPr>
+          <w:noProof/>
+        </w:rPr>
+        <w:drawing>
+          <wp:inline distT="0" distB="0" distL="0" distR="0" wp14:anchorId="5DC45EFC" wp14:editId="419C1EE5">
+            <wp:extent cx="5731510" cy="3905250"/>
+            <wp:effectExtent l="0" t="0" r="2540" b="0"/>
+            <wp:docPr id="3" name="Picture 3"/>
+            <wp:cNvGraphicFramePr>
+              <a:graphicFrameLocks xmlns:a="http://schemas.openxmlformats.org/drawingml/2006/main" noChangeAspect="1"/>
+            </wp:cNvGraphicFramePr>
+            <a:graphic xmlns:a="http://schemas.openxmlformats.org/drawingml/2006/main">
+              <a:graphicData uri="http://schemas.openxmlformats.org/drawingml/2006/picture">
+                <pic:pic xmlns:pic="http://schemas.openxmlformats.org/drawingml/2006/picture">
+                  <pic:nvPicPr>
+                    <pic:cNvPr id="1" name=""/>
+                    <pic:cNvPicPr/>
+                  </pic:nvPicPr>
+                  <pic:blipFill>
+                    <a:blip r:embed="rId6"/>
+                    <a:stretch>
+                      <a:fillRect/>
+                    </a:stretch>
+                  </pic:blipFill>
+                  <pic:spPr>
+                    <a:xfrm>
+                      <a:off x="0" y="0"/>
+                      <a:ext cx="5731510" cy="3905250"/>
+                    </a:xfrm>
+                    <a:prstGeom prst="rect">
+                      <a:avLst/>
+                    </a:prstGeom>
+                  </pic:spPr>
+                </pic:pic>
+              </a:graphicData>
+            </a:graphic>
+          </wp:inline>
+        </w:drawing>
+      </w:r>
+    </w:p>
+    <w:p>
+      <w:pPr>
+        <w:rPr>
+          <w:i/>
+        </w:rPr>
+      </w:pPr>
+      <w:r>
+        <w:rPr>
+          <w:i/>
+        </w:rPr>
+        <w:t>Change lookahead distance to 5, run same command:</w:t>
+      </w:r>
+    </w:p>
+    <w:p>
+      <w:pPr>
+        <w:rPr>
+          <w:i/>
+        </w:rPr>
+      </w:pPr>
+      <w:r>
+        <w:rPr>
+          <w:noProof/>
+        </w:rPr>
+        <w:lastRenderedPageBreak/>
+        <w:drawing>
+          <wp:inline distT="0" distB="0" distL="0" distR="0" wp14:anchorId="3BB00CFF" wp14:editId="6FC09711">
+            <wp:extent cx="5731510" cy="3977640"/>
+            <wp:effectExtent l="0" t="0" r="2540" b="3810"/>
+            <wp:docPr id="4" name="Picture 4"/>
+            <wp:cNvGraphicFramePr>
+              <a:graphicFrameLocks xmlns:a="http://schemas.openxmlformats.org/drawingml/2006/main" noChangeAspect="1"/>
+            </wp:cNvGraphicFramePr>
+            <a:graphic xmlns:a="http://schemas.openxmlformats.org/drawingml/2006/main">
+              <a:graphicData uri="http://schemas.openxmlformats.org/drawingml/2006/picture">
+                <pic:pic xmlns:pic="http://schemas.openxmlformats.org/drawingml/2006/picture">
+                  <pic:nvPicPr>
+                    <pic:cNvPr id="1" name=""/>
+                    <pic:cNvPicPr/>
+                  </pic:nvPicPr>
+                  <pic:blipFill>
+                    <a:blip r:embed="rId7"/>
+                    <a:stretch>
+                      <a:fillRect/>
+                    </a:stretch>
+                  </pic:blipFill>
+                  <pic:spPr>
+                    <a:xfrm>
+                      <a:off x="0" y="0"/>
+                      <a:ext cx="5731510" cy="3977640"/>
+                    </a:xfrm>
+                    <a:prstGeom prst="rect">
+                      <a:avLst/>
+                    </a:prstGeom>
+                  </pic:spPr>
+                </pic:pic>
+              </a:graphicData>
+            </a:graphic>
+          </wp:inline>
+        </w:drawing>
+      </w:r>
+    </w:p>
+    <w:p>
+      <w:pPr>
+        <w:rPr>
+          <w:i/>
+        </w:rPr>
+      </w:pPr>
+      <w:r>
+        <w:rPr>
+          <w:i/>
+        </w:rPr>
+        <w:t xml:space="preserve">Rectangle, size 12, lookahead distance </w:t>
+      </w:r>
+      <w:r>
+        <w:rPr>
+          <w:i/>
+        </w:rPr>
+        <w:t>3</w:t>
+      </w:r>
+      <w:r>
+        <w:rPr>
+          <w:i/>
+        </w:rPr>
+        <w:t>:</w:t>
+      </w:r>
+    </w:p>
+    <w:p>
+      <w:pPr>
+        <w:rPr>
+          <w:i/>
+        </w:rPr>
+      </w:pPr>
+      <w:r>
+        <w:rPr>
+          <w:noProof/>
+        </w:rPr>
+        <w:drawing>
+          <wp:inline distT="0" distB="0" distL="0" distR="0" wp14:anchorId="74FA04DE" wp14:editId="6C7DD5FE">
+            <wp:extent cx="5731510" cy="3968115"/>
+            <wp:effectExtent l="0" t="0" r="2540" b="0"/>
+            <wp:docPr id="6" name="Picture 6"/>
+            <wp:cNvGraphicFramePr>
+              <a:graphicFrameLocks xmlns:a="http://schemas.openxmlformats.org/drawingml/2006/main" noChangeAspect="1"/>
+            </wp:cNvGraphicFramePr>
+            <a:graphic xmlns:a="http://schemas.openxmlformats.org/drawingml/2006/main">
+              <a:graphicData uri="http://schemas.openxmlformats.org/drawingml/2006/picture">
+                <pic:pic xmlns:pic="http://schemas.openxmlformats.org/drawingml/2006/picture">
+                  <pic:nvPicPr>
+                    <pic:cNvPr id="1" name=""/>
+                    <pic:cNvPicPr/>
+                  </pic:nvPicPr>
+                  <pic:blipFill>
+                    <a:blip r:embed="rId8"/>
+                    <a:stretch>
+                      <a:fillRect/>
+                    </a:stretch>
+                  </pic:blipFill>
+                  <pic:spPr>
+                    <a:xfrm>
+                      <a:off x="0" y="0"/>
+                      <a:ext cx="5731510" cy="3968115"/>
+                    </a:xfrm>
+                    <a:prstGeom prst="rect">
+                      <a:avLst/>
+                    </a:prstGeom>
+                  </pic:spPr>
+                </pic:pic>
+              </a:graphicData>
+            </a:graphic>
+          </wp:inline>
+        </w:drawing>
+      </w:r>
+    </w:p>
+    <w:p>
+      <w:pPr>
+        <w:rPr>
+          <w:i/>
+        </w:rPr>
+      </w:pPr>
+    </w:p>
+    <w:p>
+      <w:pPr>
+        <w:rPr>
+          <w:i/>
+        </w:rPr>
+      </w:pPr>
+      <w:r>
+        <w:rPr>
+          <w:i/>
+        </w:rPr>
+        <w:lastRenderedPageBreak/>
+        <w:t>Rectangle, size 12, lookahead distance 5:</w:t>
+      </w:r>
+    </w:p>
+    <w:p>
+      <w:pPr>
+        <w:rPr>
+          <w:i/>
+        </w:rPr>
+      </w:pPr>
+      <w:r>
+        <w:rPr>
+          <w:noProof/>
+        </w:rPr>
+        <w:drawing>
+          <wp:inline distT="0" distB="0" distL="0" distR="0" wp14:anchorId="20DF8335" wp14:editId="54355E43">
+            <wp:extent cx="5166360" cy="3664418"/>
+            <wp:effectExtent l="0" t="0" r="0" b="0"/>
+            <wp:docPr id="5" name="Picture 5"/>
+            <wp:cNvGraphicFramePr>
+              <a:graphicFrameLocks xmlns:a="http://schemas.openxmlformats.org/drawingml/2006/main" noChangeAspect="1"/>
+            </wp:cNvGraphicFramePr>
+            <a:graphic xmlns:a="http://schemas.openxmlformats.org/drawingml/2006/main">
+              <a:graphicData uri="http://schemas.openxmlformats.org/drawingml/2006/picture">
+                <pic:pic xmlns:pic="http://schemas.openxmlformats.org/drawingml/2006/picture">
+                  <pic:nvPicPr>
+                    <pic:cNvPr id="1" name=""/>
+                    <pic:cNvPicPr/>
+                  </pic:nvPicPr>
+                  <pic:blipFill>
+                    <a:blip r:embed="rId9"/>
+                    <a:stretch>
+                      <a:fillRect/>
+                    </a:stretch>
+                  </pic:blipFill>
+                  <pic:spPr>
+                    <a:xfrm>
+                      <a:off x="0" y="0"/>
+                      <a:ext cx="5176477" cy="3671594"/>
+                    </a:xfrm>
+                    <a:prstGeom prst="rect">
+                      <a:avLst/>
+                    </a:prstGeom>
+                  </pic:spPr>
+                </pic:pic>
+              </a:graphicData>
+            </a:graphic>
+          </wp:inline>
+        </w:drawing>
+      </w:r>
+    </w:p>
+    <w:p>
+      <w:r>
+        <w:t>Conclusion:</w:t>
+      </w:r>
+    </w:p>
+    <w:p>
+      <w:r>
+        <w:t xml:space="preserve">When you increase the lookahead-distance, the robot will make smoother turns, but stays further away from the corners of both the triangle and rectangle options. This makes sense, as the robot will start turning towards the next Point on its path, once the lookahead distance is equal to the actual distance to the point. </w:t>
+      </w:r>
+    </w:p>
+    <w:p>
+      <w:r>
+        <w:t xml:space="preserve">When the lookahead-distance is smaller, the robot will follow the shape of the rectangle/triangle much more. </w:t>
+      </w:r>
+    </w:p>
+    <w:p>
+      <w:pPr>
+        <w:pStyle w:val="NoSpacing"/>
+      </w:pPr>
+      <w:r>
+        <w:rPr>
+          <w:b/>
+        </w:rPr>
+        <w:t>How it works</w:t>
+      </w:r>
+    </w:p>
+    <w:p>
+      <w:pPr>
+        <w:pStyle w:val="NoSpacing"/>
+      </w:pPr>
+    </w:p>
+    <w:p>
+      <w:pPr>
+        <w:pStyle w:val="NoSpacing"/>
+      </w:pPr>
+      <w:r>
+        <w:t>The RQT graph looks as follow:</w:t>
+      </w:r>
+    </w:p>
+    <w:p>
+      <w:r>
+        <w:rPr>
+          <w:noProof/>
+        </w:rPr>
+        <w:drawing>
+          <wp:inline distT="0" distB="0" distL="0" distR="0" wp14:anchorId="62694E77" wp14:editId="4A61AF18">
+            <wp:extent cx="6446399" cy="990600"/>
+            <wp:effectExtent l="0" t="0" r="0" b="0"/>
+            <wp:docPr id="8" name="Picture 8"/>
+            <wp:cNvGraphicFramePr>
+              <a:graphicFrameLocks xmlns:a="http://schemas.openxmlformats.org/drawingml/2006/main" noChangeAspect="1"/>
+            </wp:cNvGraphicFramePr>
+            <a:graphic xmlns:a="http://schemas.openxmlformats.org/drawingml/2006/main">
+              <a:graphicData uri="http://schemas.openxmlformats.org/drawingml/2006/picture">
+                <pic:pic xmlns:pic="http://schemas.openxmlformats.org/drawingml/2006/picture">
+                  <pic:nvPicPr>
+                    <pic:cNvPr id="1" name=""/>
+                    <pic:cNvPicPr/>
+                  </pic:nvPicPr>
+                  <pic:blipFill>
+                    <a:blip r:embed="rId10"/>
+                    <a:stretch>
+                      <a:fillRect/>
+                    </a:stretch>
+                  </pic:blipFill>
+                  <pic:spPr>
+                    <a:xfrm>
+                      <a:off x="0" y="0"/>
+                      <a:ext cx="6459508" cy="992614"/>
+                    </a:xfrm>
+                    <a:prstGeom prst="rect">
+                      <a:avLst/>
+                    </a:prstGeom>
+                  </pic:spPr>
+                </pic:pic>
+              </a:graphicData>
+            </a:graphic>
+          </wp:inline>
+        </w:drawing>
+      </w:r>
+    </w:p>
+    <w:p>
+      <w:r>
+        <w:t xml:space="preserve">From left to right: /rostopic_34709_##### is publishing to </w:t>
+      </w:r>
+      <w:proofErr w:type="spellStart"/>
+      <w:r>
+        <w:t>rectangle_planner</w:t>
+      </w:r>
+      <w:proofErr w:type="spellEnd"/>
+      <w:r>
+        <w:t xml:space="preserve"> with a message of type assignment3/goal. This is the result of executing </w:t>
+      </w:r>
+      <w:proofErr w:type="gramStart"/>
+      <w:r>
+        <w:t xml:space="preserve">‘ </w:t>
+      </w:r>
+      <w:proofErr w:type="spellStart"/>
+      <w:r>
+        <w:rPr>
+          <w:i/>
+        </w:rPr>
+        <w:t>rostopic</w:t>
+      </w:r>
+      <w:proofErr w:type="spellEnd"/>
+      <w:proofErr w:type="gramEnd"/>
+      <w:r>
+        <w:rPr>
+          <w:i/>
+        </w:rPr>
+        <w:t xml:space="preserve"> pub /</w:t>
+      </w:r>
+      <w:proofErr w:type="spellStart"/>
+      <w:r>
+        <w:rPr>
+          <w:i/>
+        </w:rPr>
+        <w:t>stagesim</w:t>
+      </w:r>
+      <w:proofErr w:type="spellEnd"/>
+      <w:r>
+        <w:rPr>
+          <w:i/>
+        </w:rPr>
+        <w:t>/assignment3/goal assignment3/Goal 12</w:t>
+      </w:r>
+      <w:r>
+        <w:rPr>
+          <w:i/>
+        </w:rPr>
+        <w:t xml:space="preserve">’ . </w:t>
+      </w:r>
+      <w:r>
+        <w:t>The rectangle planner listens to this and creates a plan of type assignment3/plan. To create and calculate the points for this plan, /</w:t>
+      </w:r>
+      <w:proofErr w:type="spellStart"/>
+      <w:r>
+        <w:t>stagesim</w:t>
+      </w:r>
+      <w:proofErr w:type="spellEnd"/>
+      <w:r>
+        <w:t>/</w:t>
+      </w:r>
+      <w:proofErr w:type="spellStart"/>
+      <w:r>
+        <w:t>odom</w:t>
+      </w:r>
+      <w:proofErr w:type="spellEnd"/>
+      <w:r>
+        <w:t xml:space="preserve"> is used as well. This message is published by the simulator, /</w:t>
+      </w:r>
+      <w:proofErr w:type="spellStart"/>
+      <w:r>
+        <w:t>stagesim</w:t>
+      </w:r>
+      <w:proofErr w:type="spellEnd"/>
+      <w:r>
+        <w:t>/</w:t>
+      </w:r>
+      <w:proofErr w:type="spellStart"/>
+      <w:r>
+        <w:t>stageros</w:t>
+      </w:r>
+      <w:proofErr w:type="spellEnd"/>
+      <w:r>
+        <w:t>. When this plan is created, it is published on /</w:t>
+      </w:r>
+      <w:proofErr w:type="spellStart"/>
+      <w:r>
+        <w:t>stagesim</w:t>
+      </w:r>
+      <w:proofErr w:type="spellEnd"/>
+      <w:r>
+        <w:t>/assignment3/plan.</w:t>
+      </w:r>
+    </w:p>
+    <w:p>
+      <w:r>
+        <w:lastRenderedPageBreak/>
+        <w:t xml:space="preserve">The </w:t>
+      </w:r>
+      <w:proofErr w:type="spellStart"/>
+      <w:r>
+        <w:t>follow_carrot</w:t>
+      </w:r>
+      <w:proofErr w:type="spellEnd"/>
+      <w:r>
+        <w:t xml:space="preserve"> node holds all code to control the movement and position of the simulator robot. Based on /</w:t>
+      </w:r>
+      <w:proofErr w:type="spellStart"/>
+      <w:r>
+        <w:t>stagesim</w:t>
+      </w:r>
+      <w:proofErr w:type="spellEnd"/>
+      <w:r>
+        <w:t>/</w:t>
+      </w:r>
+      <w:proofErr w:type="spellStart"/>
+      <w:r>
+        <w:t>stageros</w:t>
+      </w:r>
+      <w:proofErr w:type="spellEnd"/>
+      <w:r>
+        <w:t xml:space="preserve">’ </w:t>
+      </w:r>
+      <w:proofErr w:type="spellStart"/>
+      <w:r>
+        <w:t>tf</w:t>
+      </w:r>
+      <w:proofErr w:type="spellEnd"/>
+      <w:r>
+        <w:t xml:space="preserve"> messages, it knows where the robot is and commands it to move further, turn or stop. Commanding the robot is done by publishing on the /</w:t>
+      </w:r>
+      <w:proofErr w:type="spellStart"/>
+      <w:r>
+        <w:t>stagesim</w:t>
+      </w:r>
+      <w:proofErr w:type="spellEnd"/>
+      <w:r>
+        <w:t>/</w:t>
+      </w:r>
+      <w:proofErr w:type="spellStart"/>
+      <w:r>
+        <w:t>cmd_vel</w:t>
+      </w:r>
+      <w:proofErr w:type="spellEnd"/>
+      <w:r>
+        <w:t xml:space="preserve"> topic.</w:t>
+      </w:r>
+    </w:p>
+    <w:p>
+      <w:pPr>
+        <w:pStyle w:val="NoSpacing"/>
+        <w:rPr>
+          <w:i/>
+        </w:rPr>
+      </w:pPr>
+    </w:p>
+    <w:p>
+      <w:pPr>
+        <w:pStyle w:val="NoSpacing"/>
+        <w:rPr>
+          <w:b/>
+        </w:rPr>
+      </w:pPr>
+      <w:r>
+        <w:rPr>
+          <w:b/>
+        </w:rPr>
+        <w:t>Choices made:</w:t>
+      </w:r>
+    </w:p>
+    <w:p>
+      <w:pPr>
+        <w:pStyle w:val="NoSpacing"/>
+        <w:rPr>
+          <w:b/>
+        </w:rPr>
+      </w:pPr>
+    </w:p>
+    <w:p>
+      <w:pPr>
+        <w:pStyle w:val="NoSpacing"/>
+      </w:pPr>
+      <w:r>
+        <w:t xml:space="preserve">We decided that our self-declared message type ‘goal’ should hold just one float to define the size. </w:t>
+      </w:r>
+    </w:p>
+    <w:p>
+      <w:pPr>
+        <w:pStyle w:val="NoSpacing"/>
+      </w:pPr>
+    </w:p>
+    <w:p>
+      <w:pPr>
+        <w:pStyle w:val="NoSpacing"/>
+      </w:pPr>
+    </w:p>
+    <w:p>
+      <w:pPr>
+        <w:pStyle w:val="NoSpacing"/>
+        <w:rPr>
+          <w:b/>
+        </w:rPr>
+      </w:pPr>
+      <w:r>
+        <w:rPr>
+          <w:b/>
+        </w:rPr>
+        <w:t>How the code works</w:t>
+      </w:r>
+    </w:p>
+    <w:p>
+      <w:pPr>
+        <w:pStyle w:val="NoSpacing"/>
+        <w:rPr>
+          <w:b/>
+        </w:rPr>
+      </w:pPr>
+    </w:p>
+    <w:p>
+      <w:pPr>
+        <w:pStyle w:val="NoSpacing"/>
+      </w:pPr>
+      <w:proofErr w:type="spellStart"/>
+      <w:r>
+        <w:t>Rectangle_planner</w:t>
+      </w:r>
+      <w:proofErr w:type="spellEnd"/>
+      <w:r>
         <w:t xml:space="preserve"> and </w:t>
       </w:r>
-      <w:r>
-        <w:rPr>
-          <w:lang w:val="en-US"/>
-        </w:rPr>
-        <w:t xml:space="preserve">include </w:t>
-      </w:r>
-      <w:proofErr w:type="spellStart"/>
-      <w:r>
-        <w:rPr>
-          <w:lang w:val="en-US"/>
-        </w:rPr>
-        <w:t>screen</w:t>
-      </w:r>
-      <w:r>
-        <w:rPr>
-          <w:lang w:val="en-US"/>
-        </w:rPr>
-        <w:t>dumps</w:t>
-      </w:r>
-      <w:proofErr w:type="spellEnd"/>
-      <w:r>
-        <w:rPr>
-          <w:lang w:val="en-US"/>
-        </w:rPr>
-        <w:t xml:space="preserve"> of trails in Stage.</w:t>
-      </w:r>
-    </w:p>
-    <w:p>
-      <w:pPr>
-        <w:pStyle w:val="NoSpacing"/>
-        <w:pBdr>
-          <w:bottom w:val="single" w:sz="6" w:space="1" w:color="auto"/>
-        </w:pBdr>
-      </w:pPr>
-    </w:p>
-    <w:p>
-      <w:pPr>
-        <w:pStyle w:val="NoSpacing"/>
-      </w:pPr>
-    </w:p>
-    <w:p>
-      <w:pPr>
-        <w:pStyle w:val="NoSpacing"/>
-        <w:rPr>
-          <w:i/>
-        </w:rPr>
-      </w:pPr>
-      <w:r>
-        <w:rPr>
-          <w:i/>
-        </w:rPr>
-        <w:t xml:space="preserve">Send a </w:t>
-      </w:r>
-      <w:r>
-        <w:rPr>
-          <w:i/>
-        </w:rPr>
-        <w:t>goal</w:t>
-      </w:r>
-      <w:r>
-        <w:rPr>
-          <w:i/>
-        </w:rPr>
-        <w:t xml:space="preserve"> command:</w:t>
-      </w:r>
-    </w:p>
-    <w:p>
-      <w:pPr>
-        <w:pStyle w:val="NoSpacing"/>
-      </w:pPr>
-    </w:p>
-    <w:p>
-      <w:pPr>
-        <w:pStyle w:val="NoSpacing"/>
-      </w:pPr>
-      <w:r>
-        <w:t xml:space="preserve"> </w:t>
-      </w:r>
-      <w:proofErr w:type="spellStart"/>
-      <w:r>
-        <w:t>rostopic</w:t>
-      </w:r>
-      <w:proofErr w:type="spellEnd"/>
-      <w:r>
-        <w:t xml:space="preserve"> pub </w:t>
-      </w:r>
-      <w:r>
-        <w:t>…</w:t>
-      </w:r>
-    </w:p>
-    <w:p>
-      <w:pPr>
-        <w:pStyle w:val="NoSpacing"/>
-      </w:pPr>
-    </w:p>
-    <w:p>
-      <w:pPr>
-        <w:rPr>
-          <w:i/>
-        </w:rPr>
-      </w:pPr>
-      <w:r>
-        <w:rPr>
-          <w:i/>
-        </w:rPr>
-        <w:t>Result:</w:t>
-      </w:r>
-    </w:p>
-    <w:p>
-      <w:r>
-        <w:t>&lt;image of result&gt;</w:t>
-      </w:r>
-      <w:r>
-        <w:br w:type="page"/>
+      <w:proofErr w:type="spellStart"/>
+      <w:r>
+        <w:t>Triangle_planner</w:t>
+      </w:r>
+      <w:proofErr w:type="spellEnd"/>
+      <w:r>
+        <w:t xml:space="preserve"> create a Path, which is an array of </w:t>
+      </w:r>
+      <w:proofErr w:type="spellStart"/>
+      <w:r>
+        <w:t>PoseStamped</w:t>
+      </w:r>
+      <w:proofErr w:type="spellEnd"/>
+      <w:r>
+        <w:t xml:space="preserve"> datatype. Every </w:t>
+      </w:r>
+      <w:proofErr w:type="spellStart"/>
+      <w:r>
+        <w:t>posestamped</w:t>
+      </w:r>
+      <w:proofErr w:type="spellEnd"/>
+      <w:r>
+        <w:t xml:space="preserve"> has an x, y and orientation. X and Y to define target position, orientation to define the direction that the robot should face after moving to the </w:t>
+      </w:r>
+      <w:proofErr w:type="spellStart"/>
+      <w:r>
+        <w:t>PoseStamped</w:t>
+      </w:r>
+      <w:proofErr w:type="spellEnd"/>
+      <w:r>
+        <w:t xml:space="preserve">. This path is published to a topic, and the </w:t>
+      </w:r>
+      <w:proofErr w:type="spellStart"/>
+      <w:r>
+        <w:t>follow_carrot</w:t>
+      </w:r>
+      <w:proofErr w:type="spellEnd"/>
+      <w:r>
+        <w:t xml:space="preserve"> node listens to this topic.</w:t>
+      </w:r>
+    </w:p>
+    <w:p>
+      <w:pPr>
+        <w:pStyle w:val="NoSpacing"/>
+      </w:pPr>
+    </w:p>
+    <w:p>
+      <w:pPr>
+        <w:pStyle w:val="NoSpacing"/>
+      </w:pPr>
+      <w:proofErr w:type="spellStart"/>
+      <w:r>
+        <w:t>Follow_Carrot</w:t>
+      </w:r>
+      <w:proofErr w:type="spellEnd"/>
+      <w:r>
+        <w:t xml:space="preserve"> node reads this Path and extracts the multiple </w:t>
+      </w:r>
+      <w:proofErr w:type="spellStart"/>
+      <w:r>
+        <w:t>PoseStampeds</w:t>
+      </w:r>
+      <w:proofErr w:type="spellEnd"/>
+      <w:r>
+        <w:t xml:space="preserve"> in the array. For every </w:t>
+      </w:r>
+      <w:proofErr w:type="spellStart"/>
+      <w:r>
+        <w:t>PoseStamped</w:t>
+      </w:r>
+      <w:proofErr w:type="spellEnd"/>
+      <w:r>
+        <w:t xml:space="preserve">, it will send the simulator towards this </w:t>
+      </w:r>
+      <w:proofErr w:type="spellStart"/>
+      <w:proofErr w:type="gramStart"/>
+      <w:r>
+        <w:t>x,y</w:t>
+      </w:r>
+      <w:proofErr w:type="spellEnd"/>
+      <w:proofErr w:type="gramEnd"/>
+      <w:r>
+        <w:t xml:space="preserve"> until the </w:t>
+      </w:r>
+      <w:proofErr w:type="spellStart"/>
+      <w:r>
+        <w:t>PoseStamped</w:t>
+      </w:r>
+      <w:proofErr w:type="spellEnd"/>
+      <w:r>
+        <w:t xml:space="preserve"> is within lookahead-distance. When the robot is within reach, it will start moving towards the next </w:t>
+      </w:r>
+      <w:proofErr w:type="spellStart"/>
+      <w:r>
+        <w:t>PoseStamped</w:t>
+      </w:r>
+      <w:proofErr w:type="spellEnd"/>
+      <w:r>
+        <w:t xml:space="preserve"> in the array. </w:t>
+      </w:r>
+    </w:p>
+    <w:p>
+      <w:pPr>
+        <w:pStyle w:val="NoSpacing"/>
+      </w:pPr>
+      <w:r>
+        <w:t xml:space="preserve">The simulator is controlled in a </w:t>
+      </w:r>
+      <w:proofErr w:type="spellStart"/>
+      <w:r>
+        <w:t>servoing</w:t>
+      </w:r>
+      <w:proofErr w:type="spellEnd"/>
+      <w:r>
+        <w:t xml:space="preserve"> mode, which means that its current odometry is used to calculate distances to the target Positions, which are the corners of the triangle or rectangle.  </w:t>
       </w:r>
       <w:bookmarkStart w:id="0" w:name="_GoBack"/>
       <w:bookmarkEnd w:id="0"/>
-    </w:p>
-    <w:p>
-      <w:pPr>
-        <w:pStyle w:val="NoSpacing"/>
-      </w:pPr>
-      <w:r>
-        <w:rPr>
-          <w:b/>
-        </w:rPr>
-        <w:lastRenderedPageBreak/>
-        <w:t>How it works</w:t>
-      </w:r>
-    </w:p>
-    <w:p>
-      <w:pPr>
-        <w:pStyle w:val="NoSpacing"/>
-      </w:pPr>
-    </w:p>
-    <w:p>
-      <w:pPr>
-        <w:pStyle w:val="NoSpacing"/>
-      </w:pPr>
-      <w:r>
-        <w:t>The RQT graph looks as follow:</w:t>
-      </w:r>
-    </w:p>
-    <w:p>
-      <w:pPr>
-        <w:pStyle w:val="NoSpacing"/>
-      </w:pPr>
-    </w:p>
-    <w:p>
-      <w:pPr>
-        <w:pStyle w:val="NoSpacing"/>
-        <w:rPr>
-          <w:i/>
-        </w:rPr>
-      </w:pPr>
-    </w:p>
-    <w:p>
-      <w:pPr>
-        <w:pStyle w:val="NoSpacing"/>
-      </w:pPr>
-      <w:r>
-        <w:t>&lt;explain choices made and why&gt;</w:t>
-      </w:r>
-    </w:p>
-    <w:p>
-      <w:pPr>
-        <w:pStyle w:val="NoSpacing"/>
-      </w:pPr>
-      <w:r>
-        <w:t>&lt;explain how the code and whole program works&gt;</w:t>
-      </w:r>
     </w:p>
     <w:sectPr>
       <w:pgSz w:w="11906" w:h="16838"/>
@@ -1495,6 +2132,7 @@
   </w:style>
   <w:style w:type="character" w:customStyle="1" w:styleId="Heading2Char">
     <w:name w:val="Heading 2 Char"/>
+    <w:aliases w:val="Paragraph Char,SWURF Paragraph Char,Paragraph Title Char,Chapter x.x Char"/>
     <w:basedOn w:val="DefaultParagraphFont"/>
     <w:link w:val="Heading2"/>
     <w:rsid w:val="00A0405A"/>
@@ -1509,6 +2147,7 @@
   </w:style>
   <w:style w:type="character" w:customStyle="1" w:styleId="Heading3Char">
     <w:name w:val="Heading 3 Char"/>
+    <w:aliases w:val="Subparagraph Char,SWURF Subparagraph Char,Subparagraph Title Char"/>
     <w:basedOn w:val="DefaultParagraphFont"/>
     <w:link w:val="Heading3"/>
     <w:rsid w:val="00A0405A"/>
@@ -1523,6 +2162,7 @@
   </w:style>
   <w:style w:type="character" w:customStyle="1" w:styleId="Heading4Char">
     <w:name w:val="Heading 4 Char"/>
+    <w:aliases w:val="Subsubparagraph Char,SWURF Subsubparagraph Char,Sub  Subparagraph Title Char"/>
     <w:basedOn w:val="DefaultParagraphFont"/>
     <w:link w:val="Heading4"/>
     <w:rsid w:val="00A0405A"/>
@@ -1537,6 +2177,7 @@
   </w:style>
   <w:style w:type="character" w:customStyle="1" w:styleId="Heading5Char">
     <w:name w:val="Heading 5 Char"/>
+    <w:aliases w:val="SWURF Level_5 Char"/>
     <w:basedOn w:val="DefaultParagraphFont"/>
     <w:link w:val="Heading5"/>
     <w:rsid w:val="00A0405A"/>
@@ -1563,6 +2204,7 @@
   </w:style>
   <w:style w:type="character" w:customStyle="1" w:styleId="Heading7Char">
     <w:name w:val="Heading 7 Char"/>
+    <w:aliases w:val="CenterHeadingNoNumber Char"/>
     <w:basedOn w:val="DefaultParagraphFont"/>
     <w:link w:val="Heading7"/>
     <w:rsid w:val="00A0405A"/>
@@ -1576,6 +2218,7 @@
   </w:style>
   <w:style w:type="character" w:customStyle="1" w:styleId="Heading8Char">
     <w:name w:val="Heading 8 Char"/>
+    <w:aliases w:val="NoNumber Char"/>
     <w:basedOn w:val="DefaultParagraphFont"/>
     <w:link w:val="Heading8"/>
     <w:rsid w:val="00A0405A"/>
@@ -1589,6 +2232,7 @@
   </w:style>
   <w:style w:type="character" w:customStyle="1" w:styleId="Heading9Char">
     <w:name w:val="Heading 9 Char"/>
+    <w:aliases w:val="SWURF Chapter no number Char,Appendix Char,Reference Char,Chapter no number Char"/>
     <w:basedOn w:val="DefaultParagraphFont"/>
     <w:link w:val="Heading9"/>
     <w:rsid w:val="00A0405A"/>

--- a/assignment3/Assignment 3 ROS.docx
+++ b/assignment3/Assignment 3 ROS.docx
@@ -188,48 +188,10 @@
         <w:rPr>
           <w:i/>
         </w:rPr>
-        <w:t>Create folder for this assignment:</w:t>
-      </w:r>
-    </w:p>
-    <w:p>
-      <w:pPr>
-        <w:pStyle w:val="NoSpacing"/>
-      </w:pPr>
-      <w:proofErr w:type="spellStart"/>
-      <w:r>
-        <w:t>Mkdir</w:t>
-      </w:r>
-      <w:proofErr w:type="spellEnd"/>
-      <w:r>
-        <w:t xml:space="preserve"> ~/</w:t>
-      </w:r>
-      <w:proofErr w:type="spellStart"/>
-      <w:r>
-        <w:t>ros_workspace</w:t>
-      </w:r>
-      <w:proofErr w:type="spellEnd"/>
-      <w:r>
-        <w:t xml:space="preserve">/assignment3 </w:t>
-      </w:r>
-    </w:p>
-    <w:p>
-      <w:pPr>
-        <w:pStyle w:val="NoSpacing"/>
-      </w:pPr>
-    </w:p>
-    <w:p>
-      <w:pPr>
-        <w:pStyle w:val="NoSpacing"/>
-        <w:rPr>
-          <w:i/>
-        </w:rPr>
-      </w:pPr>
-      <w:r>
-        <w:rPr>
-          <w:i/>
-        </w:rPr>
         <w:t>Build the binary:</w:t>
       </w:r>
+      <w:bookmarkStart w:id="0" w:name="_GoBack"/>
+      <w:bookmarkEnd w:id="0"/>
     </w:p>
     <w:p>
       <w:pPr>
@@ -583,6 +545,7 @@
         <w:rPr>
           <w:i/>
         </w:rPr>
+        <w:lastRenderedPageBreak/>
         <w:t>Lookahead distance was defined at 3.</w:t>
       </w:r>
     </w:p>
@@ -656,7 +619,6 @@
         <w:rPr>
           <w:noProof/>
         </w:rPr>
-        <w:lastRenderedPageBreak/>
         <w:drawing>
           <wp:inline distT="0" distB="0" distL="0" distR="0" wp14:anchorId="3BB00CFF" wp14:editId="6FC09711">
             <wp:extent cx="5731510" cy="3977640"/>
@@ -729,6 +691,7 @@
         <w:rPr>
           <w:noProof/>
         </w:rPr>
+        <w:lastRenderedPageBreak/>
         <w:drawing>
           <wp:inline distT="0" distB="0" distL="0" distR="0" wp14:anchorId="74FA04DE" wp14:editId="6C7DD5FE">
             <wp:extent cx="5731510" cy="3968115"/>
@@ -783,7 +746,6 @@
         <w:rPr>
           <w:i/>
         </w:rPr>
-        <w:lastRenderedPageBreak/>
         <w:t>Rectangle, size 12, lookahead distance 5:</w:t>
       </w:r>
     </w:p>
@@ -841,6 +803,7 @@
     </w:p>
     <w:p>
       <w:r>
+        <w:lastRenderedPageBreak/>
         <w:t xml:space="preserve">When you increase the lookahead-distance, the robot will make smoother turns, but stays further away from the corners of both the triangle and rectangle options. This makes sense, as the robot will start turning towards the next Point on its path, once the lookahead distance is equal to the actual distance to the point. </w:t>
       </w:r>
     </w:p>
@@ -1012,7 +975,6 @@
     </w:p>
     <w:p>
       <w:r>
-        <w:lastRenderedPageBreak/>
         <w:t xml:space="preserve">The </w:t>
       </w:r>
       <w:proofErr w:type="spellStart"/>
@@ -1262,8 +1224,6 @@
       <w:r>
         <w:t xml:space="preserve"> mode, which means that its current odometry is used to calculate distances to the target Positions, which are the corners of the triangle or rectangle.  </w:t>
       </w:r>
-      <w:bookmarkStart w:id="0" w:name="_GoBack"/>
-      <w:bookmarkEnd w:id="0"/>
     </w:p>
     <w:sectPr>
       <w:pgSz w:w="11906" w:h="16838"/>
